--- a/data/NewData/Integrated Child Development Services.docx
+++ b/data/NewData/Integrated Child Development Services.docx
@@ -29,6 +29,44 @@
       <w:pPr>
         <w:rPr>
           <w:rFonts w:ascii="Abadi" w:hAnsi="Abadi"/>
+          <w:color w:val="000000" w:themeColor="text1"/>
+          <w:sz w:val="28"/>
+          <w:szCs w:val="28"/>
+        </w:rPr>
+      </w:pPr>
+      <w:r>
+        <w:rPr>
+          <w:rFonts w:ascii="Abadi" w:hAnsi="Abadi"/>
+          <w:color w:val="000000" w:themeColor="text1"/>
+          <w:sz w:val="28"/>
+          <w:szCs w:val="28"/>
+        </w:rPr>
+        <w:t>Objectives</w:t>
+      </w:r>
+    </w:p>
+    <w:p>
+      <w:pPr>
+        <w:rPr>
+          <w:rFonts w:ascii="Abadi" w:hAnsi="Abadi"/>
+          <w:color w:val="000000" w:themeColor="text1"/>
+          <w:sz w:val="28"/>
+          <w:szCs w:val="28"/>
+        </w:rPr>
+      </w:pPr>
+      <w:r>
+        <w:rPr>
+          <w:rFonts w:ascii="Abadi" w:hAnsi="Abadi"/>
+          <w:color w:val="000000" w:themeColor="text1"/>
+          <w:sz w:val="28"/>
+          <w:szCs w:val="28"/>
+        </w:rPr>
+        <w:t>The objectives are to improve the nutritional and overall health status of pre-school children in the age group of 0–6 years, to lay a strong foundation for their proper physical, psychological, and social development, and to reduce the incidence of mortality, morbidity, malnutrition, and school drop-out. The scheme also aims to ensure effective coordination between policy formulation and implementation among various departments involved in child development, while enhancing the capability of mothers to take care of the normal health and nutritional needs of their children through proper nutrition and health education.</w:t>
+      </w:r>
+    </w:p>
+    <w:p>
+      <w:pPr>
+        <w:rPr>
+          <w:rFonts w:ascii="Abadi" w:hAnsi="Abadi"/>
           <w:b/>
           <w:bCs/>
           <w:color w:val="000000" w:themeColor="text1"/>
@@ -45,23 +83,15 @@
           <w:sz w:val="28"/>
           <w:szCs w:val="28"/>
         </w:rPr>
-        <w:t>1. Scheme Details</w:t>
+        <w:t>Services</w:t>
       </w:r>
     </w:p>
     <w:p>
       <w:pPr>
         <w:numPr>
           <w:ilvl w:val="0"/>
-          <w:numId w:val="1"/>
+          <w:numId w:val="8"/>
         </w:numPr>
-        <w:rPr>
-          <w:rFonts w:ascii="Abadi" w:hAnsi="Abadi"/>
-          <w:color w:val="000000" w:themeColor="text1"/>
-          <w:sz w:val="28"/>
-          <w:szCs w:val="28"/>
-        </w:rPr>
-      </w:pPr>
-      <w:r>
         <w:rPr>
           <w:rFonts w:ascii="Abadi" w:hAnsi="Abadi"/>
           <w:b/>
@@ -70,32 +100,25 @@
           <w:sz w:val="28"/>
           <w:szCs w:val="28"/>
         </w:rPr>
-        <w:t>Ministry:</w:t>
-      </w:r>
-      <w:r>
-        <w:rPr>
-          <w:rFonts w:ascii="Abadi" w:hAnsi="Abadi"/>
-          <w:color w:val="000000" w:themeColor="text1"/>
-          <w:sz w:val="28"/>
-          <w:szCs w:val="28"/>
-        </w:rPr>
-        <w:t xml:space="preserve"> Ministry of Women and Child Development</w:t>
+      </w:pPr>
+      <w:r>
+        <w:rPr>
+          <w:rFonts w:ascii="Abadi" w:hAnsi="Abadi"/>
+          <w:b/>
+          <w:bCs/>
+          <w:color w:val="000000" w:themeColor="text1"/>
+          <w:sz w:val="28"/>
+          <w:szCs w:val="28"/>
+        </w:rPr>
+        <w:t>Supplementary Nutrition.</w:t>
       </w:r>
     </w:p>
     <w:p>
       <w:pPr>
         <w:numPr>
           <w:ilvl w:val="0"/>
-          <w:numId w:val="1"/>
+          <w:numId w:val="8"/>
         </w:numPr>
-        <w:rPr>
-          <w:rFonts w:ascii="Abadi" w:hAnsi="Abadi"/>
-          <w:color w:val="000000" w:themeColor="text1"/>
-          <w:sz w:val="28"/>
-          <w:szCs w:val="28"/>
-        </w:rPr>
-      </w:pPr>
-      <w:r>
         <w:rPr>
           <w:rFonts w:ascii="Abadi" w:hAnsi="Abadi"/>
           <w:b/>
@@ -104,17 +127,7 @@
           <w:sz w:val="28"/>
           <w:szCs w:val="28"/>
         </w:rPr>
-        <w:t>Purpose:</w:t>
-      </w:r>
-      <w:r>
-        <w:rPr>
-          <w:rFonts w:ascii="Abadi" w:hAnsi="Abadi"/>
-          <w:color w:val="000000" w:themeColor="text1"/>
-          <w:sz w:val="28"/>
-          <w:szCs w:val="28"/>
-        </w:rPr>
-        <w:t xml:space="preserve"> To improve </w:t>
-      </w:r>
+      </w:pPr>
       <w:r>
         <w:rPr>
           <w:rFonts w:ascii="Abadi" w:hAnsi="Abadi"/>
@@ -124,17 +137,128 @@
           <w:sz w:val="28"/>
           <w:szCs w:val="28"/>
         </w:rPr>
-        <w:t>nutrition, health, and development</w:t>
-      </w:r>
-      <w:r>
-        <w:rPr>
-          <w:rFonts w:ascii="Abadi" w:hAnsi="Abadi"/>
-          <w:color w:val="000000" w:themeColor="text1"/>
-          <w:sz w:val="28"/>
-          <w:szCs w:val="28"/>
-        </w:rPr>
-        <w:t xml:space="preserve"> of children and mothers through Anganwadi services.</w:t>
-      </w:r>
+        <w:t>Health Check-up.</w:t>
+      </w:r>
+    </w:p>
+    <w:p>
+      <w:pPr>
+        <w:numPr>
+          <w:ilvl w:val="0"/>
+          <w:numId w:val="8"/>
+        </w:numPr>
+        <w:rPr>
+          <w:rFonts w:ascii="Abadi" w:hAnsi="Abadi"/>
+          <w:b/>
+          <w:bCs/>
+          <w:color w:val="000000" w:themeColor="text1"/>
+          <w:sz w:val="28"/>
+          <w:szCs w:val="28"/>
+        </w:rPr>
+      </w:pPr>
+      <w:r>
+        <w:rPr>
+          <w:rFonts w:ascii="Abadi" w:hAnsi="Abadi"/>
+          <w:b/>
+          <w:bCs/>
+          <w:color w:val="000000" w:themeColor="text1"/>
+          <w:sz w:val="28"/>
+          <w:szCs w:val="28"/>
+        </w:rPr>
+        <w:t>Immunization.</w:t>
+      </w:r>
+    </w:p>
+    <w:p>
+      <w:pPr>
+        <w:numPr>
+          <w:ilvl w:val="0"/>
+          <w:numId w:val="8"/>
+        </w:numPr>
+        <w:rPr>
+          <w:rFonts w:ascii="Abadi" w:hAnsi="Abadi"/>
+          <w:b/>
+          <w:bCs/>
+          <w:color w:val="000000" w:themeColor="text1"/>
+          <w:sz w:val="28"/>
+          <w:szCs w:val="28"/>
+        </w:rPr>
+      </w:pPr>
+      <w:r>
+        <w:rPr>
+          <w:rFonts w:ascii="Abadi" w:hAnsi="Abadi"/>
+          <w:b/>
+          <w:bCs/>
+          <w:color w:val="000000" w:themeColor="text1"/>
+          <w:sz w:val="28"/>
+          <w:szCs w:val="28"/>
+        </w:rPr>
+        <w:t>Referral Services.</w:t>
+      </w:r>
+    </w:p>
+    <w:p>
+      <w:pPr>
+        <w:numPr>
+          <w:ilvl w:val="0"/>
+          <w:numId w:val="8"/>
+        </w:numPr>
+        <w:rPr>
+          <w:rFonts w:ascii="Abadi" w:hAnsi="Abadi"/>
+          <w:b/>
+          <w:bCs/>
+          <w:color w:val="000000" w:themeColor="text1"/>
+          <w:sz w:val="28"/>
+          <w:szCs w:val="28"/>
+        </w:rPr>
+      </w:pPr>
+      <w:r>
+        <w:rPr>
+          <w:rFonts w:ascii="Abadi" w:hAnsi="Abadi"/>
+          <w:b/>
+          <w:bCs/>
+          <w:color w:val="000000" w:themeColor="text1"/>
+          <w:sz w:val="28"/>
+          <w:szCs w:val="28"/>
+        </w:rPr>
+        <w:t>Early Childhood Care and Pre-school Education.</w:t>
+      </w:r>
+    </w:p>
+    <w:p>
+      <w:pPr>
+        <w:numPr>
+          <w:ilvl w:val="0"/>
+          <w:numId w:val="8"/>
+        </w:numPr>
+        <w:rPr>
+          <w:rFonts w:ascii="Abadi" w:hAnsi="Abadi"/>
+          <w:b/>
+          <w:bCs/>
+          <w:color w:val="000000" w:themeColor="text1"/>
+          <w:sz w:val="28"/>
+          <w:szCs w:val="28"/>
+        </w:rPr>
+      </w:pPr>
+      <w:r>
+        <w:rPr>
+          <w:rFonts w:ascii="Abadi" w:hAnsi="Abadi"/>
+          <w:b/>
+          <w:bCs/>
+          <w:color w:val="000000" w:themeColor="text1"/>
+          <w:sz w:val="28"/>
+          <w:szCs w:val="28"/>
+        </w:rPr>
+        <w:t>Nutrition and Health Education.</w:t>
+      </w:r>
+    </w:p>
+    <w:p>
+      <w:pPr>
+        <w:rPr>
+          <w:rFonts w:ascii="Abadi" w:hAnsi="Abadi"/>
+          <w:b/>
+          <w:bCs/>
+          <w:color w:val="000000" w:themeColor="text1"/>
+          <w:sz w:val="28"/>
+          <w:szCs w:val="28"/>
+        </w:rPr>
+      </w:pPr>
     </w:p>
     <w:p>
       <w:pPr>
@@ -368,10 +492,7 @@
     </w:p>
     <w:p>
       <w:pPr>
-        <w:numPr>
-          <w:ilvl w:val="0"/>
-          <w:numId w:val="3"/>
-        </w:numPr>
+        <w:ind w:left="720"/>
         <w:rPr>
           <w:rFonts w:ascii="Abadi" w:hAnsi="Abadi"/>
           <w:color w:val="000000" w:themeColor="text1"/>
@@ -402,10 +523,7 @@
     </w:p>
     <w:p>
       <w:pPr>
-        <w:numPr>
-          <w:ilvl w:val="0"/>
-          <w:numId w:val="3"/>
-        </w:numPr>
+        <w:ind w:left="720"/>
         <w:rPr>
           <w:rFonts w:ascii="Abadi" w:hAnsi="Abadi"/>
           <w:color w:val="000000" w:themeColor="text1"/>
@@ -425,33 +543,28 @@
     </w:p>
     <w:p>
       <w:pPr>
-        <w:numPr>
-          <w:ilvl w:val="0"/>
-          <w:numId w:val="3"/>
-        </w:numPr>
-        <w:rPr>
-          <w:rFonts w:ascii="Abadi" w:hAnsi="Abadi"/>
-          <w:color w:val="000000" w:themeColor="text1"/>
-          <w:sz w:val="28"/>
-          <w:szCs w:val="28"/>
-        </w:rPr>
-      </w:pPr>
-      <w:r>
-        <w:rPr>
-          <w:rFonts w:ascii="Abadi" w:hAnsi="Abadi"/>
-          <w:color w:val="000000" w:themeColor="text1"/>
-          <w:sz w:val="28"/>
-          <w:szCs w:val="28"/>
-        </w:rPr>
+        <w:ind w:left="720"/>
+        <w:rPr>
+          <w:rFonts w:ascii="Abadi" w:hAnsi="Abadi"/>
+          <w:color w:val="000000" w:themeColor="text1"/>
+          <w:sz w:val="28"/>
+          <w:szCs w:val="28"/>
+        </w:rPr>
+      </w:pPr>
+      <w:r>
+        <w:rPr>
+          <w:rFonts w:ascii="Abadi" w:hAnsi="Abadi"/>
+          <w:color w:val="000000" w:themeColor="text1"/>
+          <w:sz w:val="28"/>
+          <w:szCs w:val="28"/>
+        </w:rPr>
+        <w:lastRenderedPageBreak/>
         <w:t>Lactating mothers</w:t>
       </w:r>
     </w:p>
     <w:p>
       <w:pPr>
-        <w:numPr>
-          <w:ilvl w:val="0"/>
-          <w:numId w:val="3"/>
-        </w:numPr>
+        <w:ind w:left="720"/>
         <w:rPr>
           <w:rFonts w:ascii="Abadi" w:hAnsi="Abadi"/>
           <w:color w:val="000000" w:themeColor="text1"/>
@@ -482,10 +595,7 @@
     </w:p>
     <w:p>
       <w:pPr>
-        <w:numPr>
-          <w:ilvl w:val="0"/>
-          <w:numId w:val="3"/>
-        </w:numPr>
+        <w:ind w:left="720"/>
         <w:rPr>
           <w:rFonts w:ascii="Abadi" w:hAnsi="Abadi"/>
           <w:color w:val="000000" w:themeColor="text1"/>
@@ -528,117 +638,71 @@
     </w:p>
     <w:p>
       <w:pPr>
-        <w:numPr>
-          <w:ilvl w:val="0"/>
-          <w:numId w:val="4"/>
-        </w:numPr>
-        <w:rPr>
-          <w:rFonts w:ascii="Abadi" w:hAnsi="Abadi"/>
-          <w:color w:val="000000" w:themeColor="text1"/>
-          <w:sz w:val="28"/>
-          <w:szCs w:val="28"/>
-        </w:rPr>
-      </w:pPr>
-      <w:r>
-        <w:rPr>
-          <w:rFonts w:ascii="Abadi" w:hAnsi="Abadi"/>
-          <w:color w:val="000000" w:themeColor="text1"/>
-          <w:sz w:val="28"/>
-          <w:szCs w:val="28"/>
-        </w:rPr>
-        <w:t>Aadhaar Card (mother/child, where applicable)</w:t>
-      </w:r>
-    </w:p>
-    <w:p>
-      <w:pPr>
-        <w:numPr>
-          <w:ilvl w:val="0"/>
-          <w:numId w:val="4"/>
-        </w:numPr>
-        <w:rPr>
-          <w:rFonts w:ascii="Abadi" w:hAnsi="Abadi"/>
-          <w:color w:val="000000" w:themeColor="text1"/>
-          <w:sz w:val="28"/>
-          <w:szCs w:val="28"/>
-        </w:rPr>
-      </w:pPr>
-      <w:r>
-        <w:rPr>
-          <w:rFonts w:ascii="Abadi" w:hAnsi="Abadi"/>
-          <w:color w:val="000000" w:themeColor="text1"/>
-          <w:sz w:val="28"/>
-          <w:szCs w:val="28"/>
-        </w:rPr>
-        <w:t>Birth certificate of child</w:t>
-      </w:r>
-    </w:p>
-    <w:p>
-      <w:pPr>
-        <w:numPr>
-          <w:ilvl w:val="0"/>
-          <w:numId w:val="4"/>
-        </w:numPr>
-        <w:rPr>
-          <w:rFonts w:ascii="Abadi" w:hAnsi="Abadi"/>
-          <w:color w:val="000000" w:themeColor="text1"/>
-          <w:sz w:val="28"/>
-          <w:szCs w:val="28"/>
-        </w:rPr>
-      </w:pPr>
-      <w:r>
-        <w:rPr>
-          <w:rFonts w:ascii="Abadi" w:hAnsi="Abadi"/>
-          <w:color w:val="000000" w:themeColor="text1"/>
-          <w:sz w:val="28"/>
-          <w:szCs w:val="28"/>
-        </w:rPr>
-        <w:t>Pregnancy registration record</w:t>
-      </w:r>
-    </w:p>
-    <w:p>
-      <w:pPr>
-        <w:numPr>
-          <w:ilvl w:val="0"/>
-          <w:numId w:val="4"/>
-        </w:numPr>
-        <w:rPr>
-          <w:rFonts w:ascii="Abadi" w:hAnsi="Abadi"/>
-          <w:color w:val="000000" w:themeColor="text1"/>
-          <w:sz w:val="28"/>
-          <w:szCs w:val="28"/>
-        </w:rPr>
-      </w:pPr>
-      <w:r>
-        <w:rPr>
-          <w:rFonts w:ascii="Abadi" w:hAnsi="Abadi"/>
-          <w:color w:val="000000" w:themeColor="text1"/>
-          <w:sz w:val="28"/>
-          <w:szCs w:val="28"/>
-        </w:rPr>
-        <w:t>Bank account details (for DBT states)</w:t>
-      </w:r>
-    </w:p>
-    <w:p>
-      <w:pPr>
-        <w:numPr>
-          <w:ilvl w:val="0"/>
-          <w:numId w:val="4"/>
-        </w:numPr>
-        <w:rPr>
-          <w:rFonts w:ascii="Abadi" w:hAnsi="Abadi"/>
-          <w:color w:val="000000" w:themeColor="text1"/>
-          <w:sz w:val="28"/>
-          <w:szCs w:val="28"/>
-        </w:rPr>
-      </w:pPr>
-      <w:r>
-        <w:rPr>
-          <w:rFonts w:ascii="Abadi" w:hAnsi="Abadi"/>
-          <w:color w:val="000000" w:themeColor="text1"/>
-          <w:sz w:val="28"/>
-          <w:szCs w:val="28"/>
-        </w:rPr>
-        <w:t>Residence proof</w:t>
+        <w:ind w:left="720"/>
+        <w:rPr>
+          <w:rFonts w:ascii="Abadi" w:hAnsi="Abadi"/>
+          <w:color w:val="000000" w:themeColor="text1"/>
+          <w:sz w:val="28"/>
+          <w:szCs w:val="28"/>
+        </w:rPr>
+      </w:pPr>
+      <w:r>
+        <w:rPr>
+          <w:rFonts w:ascii="Abadi" w:hAnsi="Abadi"/>
+          <w:color w:val="000000" w:themeColor="text1"/>
+          <w:sz w:val="28"/>
+          <w:szCs w:val="28"/>
+        </w:rPr>
+        <w:t>T</w:t>
+      </w:r>
+      <w:r>
+        <w:rPr>
+          <w:rFonts w:ascii="Abadi" w:hAnsi="Abadi"/>
+          <w:color w:val="000000" w:themeColor="text1"/>
+          <w:sz w:val="28"/>
+          <w:szCs w:val="28"/>
+        </w:rPr>
+        <w:t>o register for Integrated Child Development Services (ICDS) benefits like nutrition and health check-ups, you primarily need the </w:t>
+      </w:r>
+      <w:r>
+        <w:rPr>
+          <w:rFonts w:ascii="Abadi" w:hAnsi="Abadi"/>
+          <w:b/>
+          <w:bCs/>
+          <w:color w:val="000000" w:themeColor="text1"/>
+          <w:sz w:val="28"/>
+          <w:szCs w:val="28"/>
+        </w:rPr>
+        <w:t>Aadhaar card of the mother/pregnant woman or the child</w:t>
+      </w:r>
+      <w:r>
+        <w:rPr>
+          <w:rFonts w:ascii="Abadi" w:hAnsi="Abadi"/>
+          <w:color w:val="000000" w:themeColor="text1"/>
+          <w:sz w:val="28"/>
+          <w:szCs w:val="28"/>
+        </w:rPr>
+        <w:t>, and sometimes the child's </w:t>
+      </w:r>
+      <w:r>
+        <w:rPr>
+          <w:rFonts w:ascii="Abadi" w:hAnsi="Abadi"/>
+          <w:b/>
+          <w:bCs/>
+          <w:color w:val="000000" w:themeColor="text1"/>
+          <w:sz w:val="28"/>
+          <w:szCs w:val="28"/>
+        </w:rPr>
+        <w:t>birth certificate</w:t>
+      </w:r>
+      <w:r>
+        <w:rPr>
+          <w:rFonts w:ascii="Abadi" w:hAnsi="Abadi"/>
+          <w:color w:val="000000" w:themeColor="text1"/>
+          <w:sz w:val="28"/>
+          <w:szCs w:val="28"/>
+        </w:rPr>
+        <w:t>, with registration typically done at your local Anganwadi Centre (AWC) via the Anganwadi Worker (AWW). The AWW uses the Poshan Tracker app to log details for supplementary food, Take-Home Rations (THR), health services (immunization, check-ups), and pre-school education for children (0-6 yrs), pregnant women, and lactating mothers. </w:t>
       </w:r>
     </w:p>
     <w:p>
@@ -741,7 +805,6 @@
           <w:sz w:val="28"/>
           <w:szCs w:val="28"/>
         </w:rPr>
-        <w:lastRenderedPageBreak/>
         <w:t>Verification by Anganwadi worker</w:t>
       </w:r>
     </w:p>
@@ -1103,6 +1166,155 @@
     </w:lvl>
   </w:abstractNum>
   <w:abstractNum w:abstractNumId="2" w15:restartNumberingAfterBreak="0">
+    <w:nsid w:val="20AA518A"/>
+    <w:multiLevelType w:val="multilevel"/>
+    <w:tmpl w:val="CF48A1E4"/>
+    <w:lvl w:ilvl="0">
+      <w:start w:val="1"/>
+      <w:numFmt w:val="bullet"/>
+      <w:lvlText w:val="o"/>
+      <w:lvlJc w:val="left"/>
+      <w:pPr>
+        <w:tabs>
+          <w:tab w:val="num" w:pos="720"/>
+        </w:tabs>
+        <w:ind w:left="720" w:hanging="360"/>
+      </w:pPr>
+      <w:rPr>
+        <w:rFonts w:ascii="Courier New" w:hAnsi="Courier New" w:hint="default"/>
+        <w:sz w:val="20"/>
+      </w:rPr>
+    </w:lvl>
+    <w:lvl w:ilvl="1" w:tentative="1">
+      <w:start w:val="1"/>
+      <w:numFmt w:val="bullet"/>
+      <w:lvlText w:val="o"/>
+      <w:lvlJc w:val="left"/>
+      <w:pPr>
+        <w:tabs>
+          <w:tab w:val="num" w:pos="1440"/>
+        </w:tabs>
+        <w:ind w:left="1440" w:hanging="360"/>
+      </w:pPr>
+      <w:rPr>
+        <w:rFonts w:ascii="Courier New" w:hAnsi="Courier New" w:hint="default"/>
+        <w:sz w:val="20"/>
+      </w:rPr>
+    </w:lvl>
+    <w:lvl w:ilvl="2" w:tentative="1">
+      <w:start w:val="1"/>
+      <w:numFmt w:val="bullet"/>
+      <w:lvlText w:val="o"/>
+      <w:lvlJc w:val="left"/>
+      <w:pPr>
+        <w:tabs>
+          <w:tab w:val="num" w:pos="2160"/>
+        </w:tabs>
+        <w:ind w:left="2160" w:hanging="360"/>
+      </w:pPr>
+      <w:rPr>
+        <w:rFonts w:ascii="Courier New" w:hAnsi="Courier New" w:hint="default"/>
+        <w:sz w:val="20"/>
+      </w:rPr>
+    </w:lvl>
+    <w:lvl w:ilvl="3" w:tentative="1">
+      <w:start w:val="1"/>
+      <w:numFmt w:val="bullet"/>
+      <w:lvlText w:val="o"/>
+      <w:lvlJc w:val="left"/>
+      <w:pPr>
+        <w:tabs>
+          <w:tab w:val="num" w:pos="2880"/>
+        </w:tabs>
+        <w:ind w:left="2880" w:hanging="360"/>
+      </w:pPr>
+      <w:rPr>
+        <w:rFonts w:ascii="Courier New" w:hAnsi="Courier New" w:hint="default"/>
+        <w:sz w:val="20"/>
+      </w:rPr>
+    </w:lvl>
+    <w:lvl w:ilvl="4" w:tentative="1">
+      <w:start w:val="1"/>
+      <w:numFmt w:val="bullet"/>
+      <w:lvlText w:val="o"/>
+      <w:lvlJc w:val="left"/>
+      <w:pPr>
+        <w:tabs>
+          <w:tab w:val="num" w:pos="3600"/>
+        </w:tabs>
+        <w:ind w:left="3600" w:hanging="360"/>
+      </w:pPr>
+      <w:rPr>
+        <w:rFonts w:ascii="Courier New" w:hAnsi="Courier New" w:hint="default"/>
+        <w:sz w:val="20"/>
+      </w:rPr>
+    </w:lvl>
+    <w:lvl w:ilvl="5" w:tentative="1">
+      <w:start w:val="1"/>
+      <w:numFmt w:val="bullet"/>
+      <w:lvlText w:val="o"/>
+      <w:lvlJc w:val="left"/>
+      <w:pPr>
+        <w:tabs>
+          <w:tab w:val="num" w:pos="4320"/>
+        </w:tabs>
+        <w:ind w:left="4320" w:hanging="360"/>
+      </w:pPr>
+      <w:rPr>
+        <w:rFonts w:ascii="Courier New" w:hAnsi="Courier New" w:hint="default"/>
+        <w:sz w:val="20"/>
+      </w:rPr>
+    </w:lvl>
+    <w:lvl w:ilvl="6" w:tentative="1">
+      <w:start w:val="1"/>
+      <w:numFmt w:val="bullet"/>
+      <w:lvlText w:val="o"/>
+      <w:lvlJc w:val="left"/>
+      <w:pPr>
+        <w:tabs>
+          <w:tab w:val="num" w:pos="5040"/>
+        </w:tabs>
+        <w:ind w:left="5040" w:hanging="360"/>
+      </w:pPr>
+      <w:rPr>
+        <w:rFonts w:ascii="Courier New" w:hAnsi="Courier New" w:hint="default"/>
+        <w:sz w:val="20"/>
+      </w:rPr>
+    </w:lvl>
+    <w:lvl w:ilvl="7" w:tentative="1">
+      <w:start w:val="1"/>
+      <w:numFmt w:val="bullet"/>
+      <w:lvlText w:val="o"/>
+      <w:lvlJc w:val="left"/>
+      <w:pPr>
+        <w:tabs>
+          <w:tab w:val="num" w:pos="5760"/>
+        </w:tabs>
+        <w:ind w:left="5760" w:hanging="360"/>
+      </w:pPr>
+      <w:rPr>
+        <w:rFonts w:ascii="Courier New" w:hAnsi="Courier New" w:hint="default"/>
+        <w:sz w:val="20"/>
+      </w:rPr>
+    </w:lvl>
+    <w:lvl w:ilvl="8" w:tentative="1">
+      <w:start w:val="1"/>
+      <w:numFmt w:val="bullet"/>
+      <w:lvlText w:val="o"/>
+      <w:lvlJc w:val="left"/>
+      <w:pPr>
+        <w:tabs>
+          <w:tab w:val="num" w:pos="6480"/>
+        </w:tabs>
+        <w:ind w:left="6480" w:hanging="360"/>
+      </w:pPr>
+      <w:rPr>
+        <w:rFonts w:ascii="Courier New" w:hAnsi="Courier New" w:hint="default"/>
+        <w:sz w:val="20"/>
+      </w:rPr>
+    </w:lvl>
+  </w:abstractNum>
+  <w:abstractNum w:abstractNumId="3" w15:restartNumberingAfterBreak="0">
     <w:nsid w:val="22304054"/>
     <w:multiLevelType w:val="multilevel"/>
     <w:tmpl w:val="2BE66AB8"/>
@@ -1251,7 +1463,7 @@
       </w:rPr>
     </w:lvl>
   </w:abstractNum>
-  <w:abstractNum w:abstractNumId="3" w15:restartNumberingAfterBreak="0">
+  <w:abstractNum w:abstractNumId="4" w15:restartNumberingAfterBreak="0">
     <w:nsid w:val="553B031F"/>
     <w:multiLevelType w:val="multilevel"/>
     <w:tmpl w:val="E74E40AA"/>
@@ -1400,7 +1612,156 @@
       </w:rPr>
     </w:lvl>
   </w:abstractNum>
-  <w:abstractNum w:abstractNumId="4" w15:restartNumberingAfterBreak="0">
+  <w:abstractNum w:abstractNumId="5" w15:restartNumberingAfterBreak="0">
+    <w:nsid w:val="57AA6C47"/>
+    <w:multiLevelType w:val="multilevel"/>
+    <w:tmpl w:val="461CF4AA"/>
+    <w:lvl w:ilvl="0">
+      <w:start w:val="1"/>
+      <w:numFmt w:val="bullet"/>
+      <w:lvlText w:val="o"/>
+      <w:lvlJc w:val="left"/>
+      <w:pPr>
+        <w:tabs>
+          <w:tab w:val="num" w:pos="720"/>
+        </w:tabs>
+        <w:ind w:left="720" w:hanging="360"/>
+      </w:pPr>
+      <w:rPr>
+        <w:rFonts w:ascii="Courier New" w:hAnsi="Courier New" w:hint="default"/>
+        <w:sz w:val="20"/>
+      </w:rPr>
+    </w:lvl>
+    <w:lvl w:ilvl="1" w:tentative="1">
+      <w:start w:val="1"/>
+      <w:numFmt w:val="bullet"/>
+      <w:lvlText w:val="o"/>
+      <w:lvlJc w:val="left"/>
+      <w:pPr>
+        <w:tabs>
+          <w:tab w:val="num" w:pos="1440"/>
+        </w:tabs>
+        <w:ind w:left="1440" w:hanging="360"/>
+      </w:pPr>
+      <w:rPr>
+        <w:rFonts w:ascii="Courier New" w:hAnsi="Courier New" w:hint="default"/>
+        <w:sz w:val="20"/>
+      </w:rPr>
+    </w:lvl>
+    <w:lvl w:ilvl="2" w:tentative="1">
+      <w:start w:val="1"/>
+      <w:numFmt w:val="bullet"/>
+      <w:lvlText w:val="o"/>
+      <w:lvlJc w:val="left"/>
+      <w:pPr>
+        <w:tabs>
+          <w:tab w:val="num" w:pos="2160"/>
+        </w:tabs>
+        <w:ind w:left="2160" w:hanging="360"/>
+      </w:pPr>
+      <w:rPr>
+        <w:rFonts w:ascii="Courier New" w:hAnsi="Courier New" w:hint="default"/>
+        <w:sz w:val="20"/>
+      </w:rPr>
+    </w:lvl>
+    <w:lvl w:ilvl="3" w:tentative="1">
+      <w:start w:val="1"/>
+      <w:numFmt w:val="bullet"/>
+      <w:lvlText w:val="o"/>
+      <w:lvlJc w:val="left"/>
+      <w:pPr>
+        <w:tabs>
+          <w:tab w:val="num" w:pos="2880"/>
+        </w:tabs>
+        <w:ind w:left="2880" w:hanging="360"/>
+      </w:pPr>
+      <w:rPr>
+        <w:rFonts w:ascii="Courier New" w:hAnsi="Courier New" w:hint="default"/>
+        <w:sz w:val="20"/>
+      </w:rPr>
+    </w:lvl>
+    <w:lvl w:ilvl="4" w:tentative="1">
+      <w:start w:val="1"/>
+      <w:numFmt w:val="bullet"/>
+      <w:lvlText w:val="o"/>
+      <w:lvlJc w:val="left"/>
+      <w:pPr>
+        <w:tabs>
+          <w:tab w:val="num" w:pos="3600"/>
+        </w:tabs>
+        <w:ind w:left="3600" w:hanging="360"/>
+      </w:pPr>
+      <w:rPr>
+        <w:rFonts w:ascii="Courier New" w:hAnsi="Courier New" w:hint="default"/>
+        <w:sz w:val="20"/>
+      </w:rPr>
+    </w:lvl>
+    <w:lvl w:ilvl="5" w:tentative="1">
+      <w:start w:val="1"/>
+      <w:numFmt w:val="bullet"/>
+      <w:lvlText w:val="o"/>
+      <w:lvlJc w:val="left"/>
+      <w:pPr>
+        <w:tabs>
+          <w:tab w:val="num" w:pos="4320"/>
+        </w:tabs>
+        <w:ind w:left="4320" w:hanging="360"/>
+      </w:pPr>
+      <w:rPr>
+        <w:rFonts w:ascii="Courier New" w:hAnsi="Courier New" w:hint="default"/>
+        <w:sz w:val="20"/>
+      </w:rPr>
+    </w:lvl>
+    <w:lvl w:ilvl="6" w:tentative="1">
+      <w:start w:val="1"/>
+      <w:numFmt w:val="bullet"/>
+      <w:lvlText w:val="o"/>
+      <w:lvlJc w:val="left"/>
+      <w:pPr>
+        <w:tabs>
+          <w:tab w:val="num" w:pos="5040"/>
+        </w:tabs>
+        <w:ind w:left="5040" w:hanging="360"/>
+      </w:pPr>
+      <w:rPr>
+        <w:rFonts w:ascii="Courier New" w:hAnsi="Courier New" w:hint="default"/>
+        <w:sz w:val="20"/>
+      </w:rPr>
+    </w:lvl>
+    <w:lvl w:ilvl="7" w:tentative="1">
+      <w:start w:val="1"/>
+      <w:numFmt w:val="bullet"/>
+      <w:lvlText w:val="o"/>
+      <w:lvlJc w:val="left"/>
+      <w:pPr>
+        <w:tabs>
+          <w:tab w:val="num" w:pos="5760"/>
+        </w:tabs>
+        <w:ind w:left="5760" w:hanging="360"/>
+      </w:pPr>
+      <w:rPr>
+        <w:rFonts w:ascii="Courier New" w:hAnsi="Courier New" w:hint="default"/>
+        <w:sz w:val="20"/>
+      </w:rPr>
+    </w:lvl>
+    <w:lvl w:ilvl="8" w:tentative="1">
+      <w:start w:val="1"/>
+      <w:numFmt w:val="bullet"/>
+      <w:lvlText w:val="o"/>
+      <w:lvlJc w:val="left"/>
+      <w:pPr>
+        <w:tabs>
+          <w:tab w:val="num" w:pos="6480"/>
+        </w:tabs>
+        <w:ind w:left="6480" w:hanging="360"/>
+      </w:pPr>
+      <w:rPr>
+        <w:rFonts w:ascii="Courier New" w:hAnsi="Courier New" w:hint="default"/>
+        <w:sz w:val="20"/>
+      </w:rPr>
+    </w:lvl>
+  </w:abstractNum>
+  <w:abstractNum w:abstractNumId="6" w15:restartNumberingAfterBreak="0">
     <w:nsid w:val="5DA978D9"/>
     <w:multiLevelType w:val="multilevel"/>
     <w:tmpl w:val="D5B64528"/>
@@ -1549,7 +1910,7 @@
       </w:rPr>
     </w:lvl>
   </w:abstractNum>
-  <w:abstractNum w:abstractNumId="5" w15:restartNumberingAfterBreak="0">
+  <w:abstractNum w:abstractNumId="7" w15:restartNumberingAfterBreak="0">
     <w:nsid w:val="6C124D9C"/>
     <w:multiLevelType w:val="multilevel"/>
     <w:tmpl w:val="4274DD64"/>
@@ -1699,22 +2060,28 @@
     </w:lvl>
   </w:abstractNum>
   <w:num w:numId="1" w16cid:durableId="356737960">
+    <w:abstractNumId w:val="4"/>
+  </w:num>
+  <w:num w:numId="2" w16cid:durableId="1396314510">
+    <w:abstractNumId w:val="6"/>
+  </w:num>
+  <w:num w:numId="3" w16cid:durableId="1282610072">
     <w:abstractNumId w:val="3"/>
   </w:num>
-  <w:num w:numId="2" w16cid:durableId="1396314510">
-    <w:abstractNumId w:val="4"/>
-  </w:num>
-  <w:num w:numId="3" w16cid:durableId="1282610072">
-    <w:abstractNumId w:val="2"/>
-  </w:num>
   <w:num w:numId="4" w16cid:durableId="2102136602">
-    <w:abstractNumId w:val="5"/>
+    <w:abstractNumId w:val="7"/>
   </w:num>
   <w:num w:numId="5" w16cid:durableId="940920563">
     <w:abstractNumId w:val="1"/>
   </w:num>
   <w:num w:numId="6" w16cid:durableId="1461071203">
     <w:abstractNumId w:val="0"/>
+  </w:num>
+  <w:num w:numId="7" w16cid:durableId="146938526">
+    <w:abstractNumId w:val="2"/>
+  </w:num>
+  <w:num w:numId="8" w16cid:durableId="1449275050">
+    <w:abstractNumId w:val="5"/>
   </w:num>
 </w:numbering>
 </file>
@@ -2323,7 +2690,6 @@
   <w:style w:type="character" w:default="1" w:styleId="DefaultParagraphFont">
     <w:name w:val="Default Paragraph Font"/>
     <w:uiPriority w:val="1"/>
-    <w:semiHidden/>
     <w:unhideWhenUsed/>
   </w:style>
   <w:style w:type="table" w:default="1" w:styleId="TableNormal">
